--- a/worddocs/data-handling-and-information-sharing-guide.docx
+++ b/worddocs/data-handling-and-information-sharing-guide.docx
@@ -24,7 +24,7 @@
         <w:pStyle w:val="BodyText"/>
       </w:pPr>
     </w:p>
-    <w:bookmarkStart w:id="23" w:name="overview"/>
+    <w:bookmarkStart w:id="20" w:name="overview"/>
     <w:p>
       <w:pPr>
         <w:pStyle w:val="Heading2"/>
@@ -38,10 +38,11 @@
         <w:pStyle w:val="FirstParagraph"/>
       </w:pPr>
     </w:p>
-    <w:bookmarkStart w:id="21" w:name="introduction"/>
-    <w:p>
-      <w:pPr>
-        <w:pStyle w:val="Heading3"/>
+    <w:bookmarkEnd w:id="20"/>
+    <w:bookmarkStart w:id="22" w:name="introduction"/>
+    <w:p>
+      <w:pPr>
+        <w:pStyle w:val="Heading2"/>
       </w:pPr>
       <w:r>
         <w:t xml:space="preserve">Introduction</w:t>
@@ -57,7 +58,7 @@
       <w:r>
         <w:t xml:space="preserve"> </w:t>
       </w:r>
-      <w:hyperlink r:id="rId20">
+      <w:hyperlink r:id="rId21">
         <w:r>
           <w:rPr>
             <w:rStyle w:val="Hyperlink"/>
@@ -169,11 +170,11 @@
         <w:pStyle w:val="BodyText"/>
       </w:pPr>
     </w:p>
-    <w:bookmarkEnd w:id="21"/>
-    <w:bookmarkStart w:id="22" w:name="scope"/>
-    <w:p>
-      <w:pPr>
-        <w:pStyle w:val="Heading3"/>
+    <w:bookmarkEnd w:id="22"/>
+    <w:bookmarkStart w:id="23" w:name="scope"/>
+    <w:p>
+      <w:pPr>
+        <w:pStyle w:val="Heading2"/>
       </w:pPr>
       <w:r>
         <w:t xml:space="preserve">Scope</w:t>
@@ -320,9 +321,8 @@
         <w:pStyle w:val="BodyText"/>
       </w:pPr>
     </w:p>
-    <w:bookmarkEnd w:id="22"/>
     <w:bookmarkEnd w:id="23"/>
-    <w:bookmarkStart w:id="35" w:name="handling-data-on-moj-it-systems"/>
+    <w:bookmarkStart w:id="24" w:name="handling-data-on-moj-it-systems"/>
     <w:p>
       <w:pPr>
         <w:pStyle w:val="Heading2"/>
@@ -406,10 +406,11 @@
         <w:pStyle w:val="BodyText"/>
       </w:pPr>
     </w:p>
-    <w:bookmarkStart w:id="24" w:name="ownership-of-information"/>
-    <w:p>
-      <w:pPr>
-        <w:pStyle w:val="Heading3"/>
+    <w:bookmarkEnd w:id="24"/>
+    <w:bookmarkStart w:id="25" w:name="ownership-of-information"/>
+    <w:p>
+      <w:pPr>
+        <w:pStyle w:val="Heading2"/>
       </w:pPr>
       <w:r>
         <w:t xml:space="preserve">Ownership of information</w:t>
@@ -520,11 +521,11 @@
         <w:pStyle w:val="BodyText"/>
       </w:pPr>
     </w:p>
-    <w:bookmarkEnd w:id="24"/>
-    <w:bookmarkStart w:id="34" w:name="electronic-data-transfer-and-storage"/>
-    <w:p>
-      <w:pPr>
-        <w:pStyle w:val="Heading3"/>
+    <w:bookmarkEnd w:id="25"/>
+    <w:bookmarkStart w:id="26" w:name="electronic-data-transfer-and-storage"/>
+    <w:p>
+      <w:pPr>
+        <w:pStyle w:val="Heading2"/>
       </w:pPr>
       <w:r>
         <w:t xml:space="preserve">Electronic data transfer and storage</w:t>
@@ -543,10 +544,11 @@
         <w:pStyle w:val="BodyText"/>
       </w:pPr>
     </w:p>
-    <w:bookmarkStart w:id="30" w:name="data-in-transit"/>
-    <w:p>
-      <w:pPr>
-        <w:pStyle w:val="Heading4"/>
+    <w:bookmarkEnd w:id="26"/>
+    <w:bookmarkStart w:id="27" w:name="data-in-transit"/>
+    <w:p>
+      <w:pPr>
+        <w:pStyle w:val="Heading2"/>
       </w:pPr>
       <w:r>
         <w:t xml:space="preserve">Data in transit</w:t>
@@ -597,10 +599,11 @@
         <w:pStyle w:val="BodyText"/>
       </w:pPr>
     </w:p>
-    <w:bookmarkStart w:id="25" w:name="X8ef8b04430fe9df3480c07d4379c9090c34462e"/>
-    <w:p>
-      <w:pPr>
-        <w:pStyle w:val="Heading5"/>
+    <w:bookmarkEnd w:id="27"/>
+    <w:bookmarkStart w:id="28" w:name="X8ef8b04430fe9df3480c07d4379c9090c34462e"/>
+    <w:p>
+      <w:pPr>
+        <w:pStyle w:val="Heading2"/>
       </w:pPr>
       <w:r>
         <w:t xml:space="preserve">Secure network (system-to-system electronic transfer)</w:t>
@@ -718,11 +721,11 @@
         <w:pStyle w:val="BodyText"/>
       </w:pPr>
     </w:p>
-    <w:bookmarkEnd w:id="25"/>
-    <w:bookmarkStart w:id="28" w:name="usb-mass-storage-device"/>
-    <w:p>
-      <w:pPr>
-        <w:pStyle w:val="Heading5"/>
+    <w:bookmarkEnd w:id="28"/>
+    <w:bookmarkStart w:id="31" w:name="usb-mass-storage-device"/>
+    <w:p>
+      <w:pPr>
+        <w:pStyle w:val="Heading2"/>
       </w:pPr>
       <w:r>
         <w:t xml:space="preserve">USB mass storage device</w:t>
@@ -746,7 +749,7 @@
       <w:r>
         <w:t xml:space="preserve"> </w:t>
       </w:r>
-      <w:hyperlink r:id="rId26">
+      <w:hyperlink r:id="rId29">
         <w:r>
           <w:rPr>
             <w:rStyle w:val="Hyperlink"/>
@@ -771,7 +774,7 @@
       <w:r>
         <w:t xml:space="preserve"> </w:t>
       </w:r>
-      <w:hyperlink r:id="rId27">
+      <w:hyperlink r:id="rId30">
         <w:r>
           <w:rPr>
             <w:rStyle w:val="Hyperlink"/>
@@ -802,11 +805,11 @@
         <w:pStyle w:val="BodyText"/>
       </w:pPr>
     </w:p>
-    <w:bookmarkEnd w:id="28"/>
-    <w:bookmarkStart w:id="29" w:name="optical-media"/>
-    <w:p>
-      <w:pPr>
-        <w:pStyle w:val="Heading5"/>
+    <w:bookmarkEnd w:id="31"/>
+    <w:bookmarkStart w:id="32" w:name="optical-media"/>
+    <w:p>
+      <w:pPr>
+        <w:pStyle w:val="Heading2"/>
       </w:pPr>
       <w:r>
         <w:t xml:space="preserve">Optical media</w:t>
@@ -825,12 +828,11 @@
         <w:pStyle w:val="BodyText"/>
       </w:pPr>
     </w:p>
-    <w:bookmarkEnd w:id="29"/>
-    <w:bookmarkEnd w:id="30"/>
-    <w:bookmarkStart w:id="31" w:name="data-at-rest-on-moj-issued-laptops"/>
-    <w:p>
-      <w:pPr>
-        <w:pStyle w:val="Heading4"/>
+    <w:bookmarkEnd w:id="32"/>
+    <w:bookmarkStart w:id="33" w:name="data-at-rest-on-moj-issued-laptops"/>
+    <w:p>
+      <w:pPr>
+        <w:pStyle w:val="Heading2"/>
       </w:pPr>
       <w:r>
         <w:t xml:space="preserve">Data at rest on MoJ-issued laptops</w:t>
@@ -861,11 +863,11 @@
         <w:pStyle w:val="BodyText"/>
       </w:pPr>
     </w:p>
-    <w:bookmarkEnd w:id="31"/>
-    <w:bookmarkStart w:id="33" w:name="disposal-and-decommissioning"/>
-    <w:p>
-      <w:pPr>
-        <w:pStyle w:val="Heading4"/>
+    <w:bookmarkEnd w:id="33"/>
+    <w:bookmarkStart w:id="35" w:name="disposal-and-decommissioning"/>
+    <w:p>
+      <w:pPr>
+        <w:pStyle w:val="Heading2"/>
       </w:pPr>
       <w:r>
         <w:t xml:space="preserve">Disposal and decommissioning</w:t>
@@ -897,7 +899,7 @@
       <w:r>
         <w:t xml:space="preserve"> </w:t>
       </w:r>
-      <w:hyperlink r:id="rId32">
+      <w:hyperlink r:id="rId34">
         <w:r>
           <w:rPr>
             <w:rStyle w:val="Hyperlink"/>
@@ -917,10 +919,8 @@
         <w:pStyle w:val="BodyText"/>
       </w:pPr>
     </w:p>
-    <w:bookmarkEnd w:id="33"/>
-    <w:bookmarkEnd w:id="34"/>
     <w:bookmarkEnd w:id="35"/>
-    <w:bookmarkStart w:id="45" w:name="information-sharing"/>
+    <w:bookmarkStart w:id="36" w:name="information-sharing"/>
     <w:p>
       <w:pPr>
         <w:pStyle w:val="Heading2"/>
@@ -934,10 +934,11 @@
         <w:pStyle w:val="FirstParagraph"/>
       </w:pPr>
     </w:p>
-    <w:bookmarkStart w:id="36" w:name="general-principles"/>
-    <w:p>
-      <w:pPr>
-        <w:pStyle w:val="Heading3"/>
+    <w:bookmarkEnd w:id="36"/>
+    <w:bookmarkStart w:id="37" w:name="general-principles"/>
+    <w:p>
+      <w:pPr>
+        <w:pStyle w:val="Heading2"/>
       </w:pPr>
       <w:r>
         <w:t xml:space="preserve">General principles</w:t>
@@ -1026,11 +1027,11 @@
         <w:pStyle w:val="BodyText"/>
       </w:pPr>
     </w:p>
-    <w:bookmarkEnd w:id="36"/>
-    <w:bookmarkStart w:id="44" w:name="sharing-sensitive-information"/>
-    <w:p>
-      <w:pPr>
-        <w:pStyle w:val="Heading3"/>
+    <w:bookmarkEnd w:id="37"/>
+    <w:bookmarkStart w:id="39" w:name="sharing-sensitive-information"/>
+    <w:p>
+      <w:pPr>
+        <w:pStyle w:val="Heading2"/>
       </w:pPr>
       <w:r>
         <w:t xml:space="preserve">Sharing sensitive information</w:t>
@@ -1108,7 +1109,7 @@
       <w:r>
         <w:t xml:space="preserve"> </w:t>
       </w:r>
-      <w:hyperlink r:id="rId37">
+      <w:hyperlink r:id="rId38">
         <w:r>
           <w:rPr>
             <w:rStyle w:val="Hyperlink"/>
@@ -1147,10 +1148,11 @@
         <w:pStyle w:val="BodyText"/>
       </w:pPr>
     </w:p>
-    <w:bookmarkStart w:id="38" w:name="internally-within-the-moj"/>
-    <w:p>
-      <w:pPr>
-        <w:pStyle w:val="Heading4"/>
+    <w:bookmarkEnd w:id="39"/>
+    <w:bookmarkStart w:id="40" w:name="internally-within-the-moj"/>
+    <w:p>
+      <w:pPr>
+        <w:pStyle w:val="Heading2"/>
       </w:pPr>
       <w:r>
         <w:t xml:space="preserve">Internally within the MoJ</w:t>
@@ -1270,11 +1272,11 @@
         <w:pStyle w:val="BodyText"/>
       </w:pPr>
     </w:p>
-    <w:bookmarkEnd w:id="38"/>
-    <w:bookmarkStart w:id="39" w:name="X2ffca4b7bbff3cb279d5b1ac213f9c8a90826c0"/>
-    <w:p>
-      <w:pPr>
-        <w:pStyle w:val="Heading4"/>
+    <w:bookmarkEnd w:id="40"/>
+    <w:bookmarkStart w:id="41" w:name="X2ffca4b7bbff3cb279d5b1ac213f9c8a90826c0"/>
+    <w:p>
+      <w:pPr>
+        <w:pStyle w:val="Heading2"/>
       </w:pPr>
       <w:r>
         <w:t xml:space="preserve">Information sharing with other HMG department</w:t>
@@ -1327,11 +1329,11 @@
         <w:pStyle w:val="BodyText"/>
       </w:pPr>
     </w:p>
-    <w:bookmarkEnd w:id="39"/>
+    <w:bookmarkEnd w:id="41"/>
     <w:bookmarkStart w:id="42" w:name="X0f2a9d310de8d81b98f8c185127ba332806823f"/>
     <w:p>
       <w:pPr>
-        <w:pStyle w:val="Heading4"/>
+        <w:pStyle w:val="Heading2"/>
       </w:pPr>
       <w:r>
         <w:t xml:space="preserve">Information sharing with external 3rd parties</w:t>
@@ -1409,10 +1411,11 @@
         <w:pStyle w:val="BodyText"/>
       </w:pPr>
     </w:p>
-    <w:bookmarkStart w:id="40" w:name="sharing-across-an-unsecured-network"/>
-    <w:p>
-      <w:pPr>
-        <w:pStyle w:val="Heading5"/>
+    <w:bookmarkEnd w:id="42"/>
+    <w:bookmarkStart w:id="43" w:name="sharing-across-an-unsecured-network"/>
+    <w:p>
+      <w:pPr>
+        <w:pStyle w:val="Heading2"/>
       </w:pPr>
       <w:r>
         <w:t xml:space="preserve">Sharing across an unsecured network</w:t>
@@ -1439,11 +1442,11 @@
         <w:pStyle w:val="BodyText"/>
       </w:pPr>
     </w:p>
-    <w:bookmarkEnd w:id="40"/>
-    <w:bookmarkStart w:id="41" w:name="X9697de87ee39da8ab6470877198787381d922bf"/>
-    <w:p>
-      <w:pPr>
-        <w:pStyle w:val="Heading5"/>
+    <w:bookmarkEnd w:id="43"/>
+    <w:bookmarkStart w:id="44" w:name="X9697de87ee39da8ab6470877198787381d922bf"/>
+    <w:p>
+      <w:pPr>
+        <w:pStyle w:val="Heading2"/>
       </w:pPr>
       <w:r>
         <w:t xml:space="preserve">Using commercial encryption products for low sensitivity information</w:t>
@@ -1506,12 +1509,11 @@
         <w:pStyle w:val="BodyText"/>
       </w:pPr>
     </w:p>
-    <w:bookmarkEnd w:id="41"/>
-    <w:bookmarkEnd w:id="42"/>
-    <w:bookmarkStart w:id="43" w:name="sharing-information-above-official"/>
-    <w:p>
-      <w:pPr>
-        <w:pStyle w:val="Heading4"/>
+    <w:bookmarkEnd w:id="44"/>
+    <w:bookmarkStart w:id="45" w:name="sharing-information-above-official"/>
+    <w:p>
+      <w:pPr>
+        <w:pStyle w:val="Heading2"/>
       </w:pPr>
       <w:r>
         <w:t xml:space="preserve">Sharing information above</w:t>
@@ -1548,7 +1550,7 @@
       <w:r>
         <w:t xml:space="preserve"> </w:t>
       </w:r>
-      <w:hyperlink r:id="rId27">
+      <w:hyperlink r:id="rId30">
         <w:r>
           <w:rPr>
             <w:rStyle w:val="Hyperlink"/>
@@ -1582,8 +1584,6 @@
         <w:pStyle w:val="BodyText"/>
       </w:pPr>
     </w:p>
-    <w:bookmarkEnd w:id="43"/>
-    <w:bookmarkEnd w:id="44"/>
     <w:bookmarkEnd w:id="45"/>
     <w:bookmarkStart w:id="46" w:name="data-movement-form-dmf"/>
     <w:p>
@@ -1604,7 +1604,7 @@
       <w:r>
         <w:t xml:space="preserve"> </w:t>
       </w:r>
-      <w:hyperlink r:id="rId20">
+      <w:hyperlink r:id="rId21">
         <w:r>
           <w:rPr>
             <w:rStyle w:val="Hyperlink"/>
